--- a/hw/hw3/Homework_3_Questions.docx
+++ b/hw/hw3/Homework_3_Questions.docx
@@ -1734,7 +1734,7 @@
         <w:rPr>
           <w:rtl w:val="0"/>
         </w:rPr>
-        <w:t xml:space="preserve">List and describe three VCF fields commonly used to filter out poor variant calls or recalibrate variant quality scores. Assume you are working with short germline variants from GATK's HaplotypeCaller. (3 points)</w:t>
+        <w:t xml:space="preserve">List and briefly describe three VCF fields commonly used to filter out poor variant calls or recalibrate variant quality scores. Assume you are working with short germline variants from GATK's HaplotypeCaller. Link to any documentation you use. (3 points)</w:t>
       </w:r>
     </w:p>
     <w:p>
@@ -1775,7 +1775,16 @@
         <w:rPr>
           <w:rtl w:val="0"/>
         </w:rPr>
-        <w:t xml:space="preserve">Another command line tool which can be used to work with variant call datasets is plink. In this question you’ll be introduced to plink and use it to filter variant calls from an individual from the 1000 Genomes Project. In a datahub terminal window, create symlinks to the vcf and tbi files we’ll use in this question with these commands:</w:t>
+        <w:t xml:space="preserve">Another command line tool which can be used to work with variant call datasets is PLINK. In this question you’ll be introduced to plink and use it to filter variant calls from an individual from the 1000 Genomes Project. For this question, refer to the VCF file </w:t>
+      </w:r>
+      <w:r>
+        <w:rPr>
+          <w:rFonts w:ascii="Courier New" w:cs="Courier New" w:eastAsia="Courier New" w:hAnsi="Courier New"/>
+          <w:b w:val="1"/>
+          <w:shd w:fill="efefef" w:val="clear"/>
+          <w:rtl w:val="0"/>
+        </w:rPr>
+        <w:t xml:space="preserve">~/public/hw3/HG02106.vcf.gz</w:t>
       </w:r>
       <w:r>
         <w:rPr>
@@ -1935,7 +1944,7 @@
         <w:rPr>
           <w:rtl w:val="0"/>
         </w:rPr>
-        <w:t xml:space="preserve"> outputs multiple files (bed, bim, fam, log, nosex), what information is contained in each file? You can read through the plin documentation to find this information, but make sure to rephrase it in your own words. (2 points)</w:t>
+        <w:t xml:space="preserve"> outputs multiple files (bed, bim, fam, log, nosex), what information is contained in each file? You can read through the plink documentation to find this information, but make sure to rephrase it in your own words. (2 points)</w:t>
       </w:r>
     </w:p>
     <w:p>
